--- a/src/main/resources/设计原则和思想/设计原则/理论一：单一职责原则.docx
+++ b/src/main/resources/设计原则和思想/设计原则/理论一：单一职责原则.docx
@@ -63,9 +63,6 @@
         </w:numPr>
         <w:spacing w:line="360" w:lineRule="auto"/>
         <w:ind w:firstLineChars="0"/>
-        <w:rPr>
-          <w:rFonts w:hint="eastAsia"/>
-        </w:rPr>
       </w:pPr>
       <w:r>
         <w:rPr>
@@ -83,9 +80,6 @@
         </w:numPr>
         <w:spacing w:line="360" w:lineRule="auto"/>
         <w:ind w:firstLineChars="0"/>
-        <w:rPr>
-          <w:rFonts w:hint="eastAsia"/>
-        </w:rPr>
       </w:pPr>
       <w:r>
         <w:rPr>
@@ -103,9 +97,6 @@
         </w:numPr>
         <w:spacing w:line="360" w:lineRule="auto"/>
         <w:ind w:firstLineChars="0"/>
-        <w:rPr>
-          <w:rFonts w:hint="eastAsia"/>
-        </w:rPr>
       </w:pPr>
       <w:r>
         <w:rPr>
@@ -123,9 +114,6 @@
         </w:numPr>
         <w:spacing w:line="360" w:lineRule="auto"/>
         <w:ind w:firstLineChars="0"/>
-        <w:rPr>
-          <w:rFonts w:hint="eastAsia"/>
-        </w:rPr>
       </w:pPr>
       <w:r>
         <w:rPr>
@@ -138,9 +126,6 @@
       <w:pPr>
         <w:spacing w:line="360" w:lineRule="auto"/>
         <w:ind w:firstLineChars="200" w:firstLine="420"/>
-        <w:rPr>
-          <w:rFonts w:hint="eastAsia"/>
-        </w:rPr>
       </w:pPr>
       <w:r>
         <w:t>以往当拿到这个需求时，开发人员往往草草设计以后就开始编码，设计质量也就不高。</w:t>
@@ -208,9 +193,6 @@
         </w:numPr>
         <w:spacing w:line="360" w:lineRule="auto"/>
         <w:ind w:firstLineChars="0"/>
-        <w:rPr>
-          <w:rFonts w:hint="eastAsia"/>
-        </w:rPr>
       </w:pPr>
       <w:r>
         <w:rPr>
@@ -223,9 +205,6 @@
       <w:pPr>
         <w:spacing w:line="360" w:lineRule="auto"/>
         <w:ind w:firstLineChars="200" w:firstLine="420"/>
-        <w:rPr>
-          <w:rFonts w:hint="eastAsia"/>
-        </w:rPr>
       </w:pPr>
       <w:r>
         <w:t>最后，我们对订单可以进行“下单”“付款”“查看订单状态”等操作。因此形成了以下领域模型图：</w:t>
@@ -237,6 +216,9 @@
         <w:ind w:firstLineChars="200" w:firstLine="420"/>
       </w:pPr>
       <w:r>
+        <w:rPr>
+          <w:noProof/>
+        </w:rPr>
         <w:lastRenderedPageBreak/>
         <w:drawing>
           <wp:inline distT="0" distB="0" distL="0" distR="0" wp14:anchorId="22E5179D" wp14:editId="5C151477">
@@ -303,6 +285,9 @@
         <w:ind w:firstLineChars="200" w:firstLine="420"/>
       </w:pPr>
       <w:r>
+        <w:rPr>
+          <w:noProof/>
+        </w:rPr>
         <w:drawing>
           <wp:inline distT="0" distB="0" distL="0" distR="0" wp14:anchorId="49C7B98D" wp14:editId="46EE5FF9">
             <wp:extent cx="4657725" cy="3954524"/>
@@ -359,15 +344,7 @@
         <w:ind w:firstLineChars="200" w:firstLine="420"/>
       </w:pPr>
       <w:r>
-        <w:t>通过领域模型的指导，将“订单”分为订单 Service 与值对象，将“用户”分为用户 Service 与值对象，将“商品”分为商品 Service 与</w:t>
-      </w:r>
-      <w:proofErr w:type="gramStart"/>
-      <w:r>
-        <w:t>值对象</w:t>
-      </w:r>
-      <w:proofErr w:type="gramEnd"/>
-      <w:r>
-        <w:t>……然后，在此基础上实现各自的</w:t>
+        <w:t>通过领域模型的指导，将“订单”分为订单 Service 与值对象，将“用户”分为用户 Service 与值对象，将“商品”分为商品 Service 与值对象……然后，在此基础上实现各自的</w:t>
       </w:r>
       <w:r>
         <w:lastRenderedPageBreak/>
@@ -388,23 +365,7 @@
         <w:ind w:firstLineChars="200" w:firstLine="420"/>
       </w:pPr>
       <w:r>
-        <w:t>当电商网站的付款功能按照领域模型完成了第一个版本的设计后，很快就迎来了第一次需求变更，即增加折扣功能，并且该折扣功能分为限时折扣、限量折扣、某类商品的折扣、某个商品的折扣与</w:t>
-      </w:r>
-      <w:proofErr w:type="gramStart"/>
-      <w:r>
-        <w:t>不</w:t>
-      </w:r>
-      <w:proofErr w:type="gramEnd"/>
-      <w:r>
-        <w:t>折扣。当我们拿到这个需求时应当怎样设计呢？很显然，在 payoff() 方法中去插入 if 语句是不 OK 的。这时，按照领域驱动设计的思想，应当将需求变更还原</w:t>
-      </w:r>
-      <w:proofErr w:type="gramStart"/>
-      <w:r>
-        <w:t>到领域</w:t>
-      </w:r>
-      <w:proofErr w:type="gramEnd"/>
-      <w:r>
-        <w:t>模型中进行分析，进而根据领域模型背后的真实世界进行变更。</w:t>
+        <w:t>当电商网站的付款功能按照领域模型完成了第一个版本的设计后，很快就迎来了第一次需求变更，即增加折扣功能，并且该折扣功能分为限时折扣、限量折扣、某类商品的折扣、某个商品的折扣与不折扣。当我们拿到这个需求时应当怎样设计呢？很显然，在 payoff() 方法中去插入 if 语句是不 OK 的。这时，按照领域驱动设计的思想，应当将需求变更还原到领域模型中进行分析，进而根据领域模型背后的真实世界进行变更。</w:t>
       </w:r>
     </w:p>
     <w:p>
@@ -413,6 +374,9 @@
         <w:ind w:firstLineChars="200" w:firstLine="420"/>
       </w:pPr>
       <w:r>
+        <w:rPr>
+          <w:noProof/>
+        </w:rPr>
         <w:drawing>
           <wp:inline distT="0" distB="0" distL="0" distR="0" wp14:anchorId="0E26360F" wp14:editId="7BF5CC6A">
             <wp:extent cx="5274310" cy="2794000"/>
@@ -587,72 +551,16 @@
         <w:rPr>
           <w:color w:val="FF0000"/>
         </w:rPr>
-        <w:t xml:space="preserve">果为了实现这个需求，需要修改 3 </w:t>
-      </w:r>
-      <w:proofErr w:type="gramStart"/>
+        <w:t>果为了实现这个需求，需要修改 3 个模块的代码，完后这 3 个模块都需要测试，其维护成本必然是“高”</w:t>
+      </w:r>
+      <w:r>
+        <w:t>。</w:t>
+      </w:r>
       <w:r>
         <w:rPr>
           <w:color w:val="FF0000"/>
         </w:rPr>
-        <w:t>个</w:t>
-      </w:r>
-      <w:proofErr w:type="gramEnd"/>
-      <w:r>
-        <w:rPr>
-          <w:color w:val="FF0000"/>
-        </w:rPr>
-        <w:t xml:space="preserve">模块的代码，完后这 3 </w:t>
-      </w:r>
-      <w:proofErr w:type="gramStart"/>
-      <w:r>
-        <w:rPr>
-          <w:color w:val="FF0000"/>
-        </w:rPr>
-        <w:t>个</w:t>
-      </w:r>
-      <w:proofErr w:type="gramEnd"/>
-      <w:r>
-        <w:rPr>
-          <w:color w:val="FF0000"/>
-        </w:rPr>
-        <w:t>模块都需要测试，其维护成本必然是“高”</w:t>
-      </w:r>
-      <w:r>
-        <w:t>。</w:t>
-      </w:r>
-      <w:r>
-        <w:rPr>
-          <w:color w:val="FF0000"/>
-        </w:rPr>
-        <w:t xml:space="preserve">那么怎样才能降到最低呢？维护 0 </w:t>
-      </w:r>
-      <w:proofErr w:type="gramStart"/>
-      <w:r>
-        <w:rPr>
-          <w:color w:val="FF0000"/>
-        </w:rPr>
-        <w:t>个</w:t>
-      </w:r>
-      <w:proofErr w:type="gramEnd"/>
-      <w:r>
-        <w:rPr>
-          <w:color w:val="FF0000"/>
-        </w:rPr>
-        <w:t xml:space="preserve">模块的代码？那显然是不可能的，因此最现实的方案就是只修改 1 </w:t>
-      </w:r>
-      <w:proofErr w:type="gramStart"/>
-      <w:r>
-        <w:rPr>
-          <w:color w:val="FF0000"/>
-        </w:rPr>
-        <w:t>个</w:t>
-      </w:r>
-      <w:proofErr w:type="gramEnd"/>
-      <w:r>
-        <w:rPr>
-          <w:color w:val="FF0000"/>
-        </w:rPr>
-        <w:t>模块，维护成本最低</w:t>
+        <w:t>那么怎样才能降到最低呢？维护 0 个模块的代码？那显然是不可能的，因此最现实的方案就是只修改 1 个模块，维护成本最低</w:t>
       </w:r>
       <w:r>
         <w:t>。</w:t>
@@ -684,15 +592,7 @@
         <w:t>将因不同原因而变更的代码分开放，放在不同的模块</w:t>
       </w:r>
       <w:r>
-        <w:t>、不同的类中。这样，</w:t>
-      </w:r>
-      <w:proofErr w:type="gramStart"/>
-      <w:r>
-        <w:t>当因为</w:t>
-      </w:r>
-      <w:proofErr w:type="gramEnd"/>
-      <w:r>
-        <w:t>这个原因而需要修改代码时，需要修改的代码都在这个模块、这个类中，修改范围就缩小了，维护成本降低了，自然设计质量就提高了。</w:t>
+        <w:t>、不同的类中。这样，当因为这个原因而需要修改代码时，需要修改的代码都在这个模块、这个类中，修改范围就缩小了，维护成本降低了，自然设计质量就提高了。</w:t>
       </w:r>
     </w:p>
     <w:p>
@@ -740,9 +640,6 @@
         </w:numPr>
         <w:spacing w:line="360" w:lineRule="auto"/>
         <w:ind w:firstLineChars="0"/>
-        <w:rPr>
-          <w:rFonts w:hint="eastAsia"/>
-        </w:rPr>
       </w:pPr>
       <w:r>
         <w:rPr>
@@ -755,9 +652,6 @@
       <w:pPr>
         <w:spacing w:line="360" w:lineRule="auto"/>
         <w:ind w:firstLineChars="200" w:firstLine="420"/>
-        <w:rPr>
-          <w:rFonts w:hint="eastAsia"/>
-        </w:rPr>
       </w:pPr>
       <w:r>
         <w:t>当这两个问题的答案是否定时，就说明“付款”与“折扣”是软件变化的两个不同的原因，那么把它们放在一起，放在同一个类、同一个方法中，合适吗？不合适，就应当将“折扣”从“付款”中提取出来，单独放在一个类中。</w:t>
@@ -798,9 +692,6 @@
         </w:numPr>
         <w:spacing w:line="360" w:lineRule="auto"/>
         <w:ind w:firstLineChars="0"/>
-        <w:rPr>
-          <w:rFonts w:hint="eastAsia"/>
-        </w:rPr>
       </w:pPr>
       <w:r>
         <w:rPr>
@@ -818,9 +709,6 @@
         </w:numPr>
         <w:spacing w:line="360" w:lineRule="auto"/>
         <w:ind w:firstLineChars="0"/>
-        <w:rPr>
-          <w:rFonts w:hint="eastAsia"/>
-        </w:rPr>
       </w:pPr>
       <w:r>
         <w:rPr>
@@ -834,12 +722,20 @@
       <w:pPr>
         <w:spacing w:line="360" w:lineRule="auto"/>
         <w:ind w:firstLineChars="200" w:firstLine="420"/>
+      </w:pPr>
+      <w:r>
+        <w:t>最后发现，不同类型的折扣也是软件变化不同的原因。将它们放在同一个类、同一个方法中，</w:t>
+      </w:r>
+      <w:r>
         <w:rPr>
           <w:rFonts w:hint="eastAsia"/>
         </w:rPr>
-      </w:pPr>
-      <w:r>
-        <w:t>最后发现，不同类型的折扣也是软件变化不同的原因。将它们放在同一个类、同一个方法中，合适吗？通过以上分析，我们做出了如下设计：</w:t>
+        <w:t>是不合适的。</w:t>
+      </w:r>
+      <w:bookmarkStart w:id="0" w:name="_GoBack"/>
+      <w:bookmarkEnd w:id="0"/>
+      <w:r>
+        <w:t>通过以上分析，我们做出了如下设计：</w:t>
       </w:r>
     </w:p>
     <w:p>
@@ -848,6 +744,9 @@
         <w:ind w:firstLineChars="200" w:firstLine="420"/>
       </w:pPr>
       <w:r>
+        <w:rPr>
+          <w:noProof/>
+        </w:rPr>
         <w:drawing>
           <wp:inline distT="0" distB="0" distL="0" distR="0" wp14:anchorId="6AF49D23" wp14:editId="24FF9129">
             <wp:extent cx="5274310" cy="3696970"/>
@@ -931,6 +830,9 @@
         <w:ind w:firstLineChars="200" w:firstLine="420"/>
       </w:pPr>
       <w:r>
+        <w:rPr>
+          <w:noProof/>
+        </w:rPr>
         <w:lastRenderedPageBreak/>
         <w:drawing>
           <wp:inline distT="0" distB="0" distL="0" distR="0" wp14:anchorId="453D30B0" wp14:editId="2614D866">
@@ -1008,8 +910,6 @@
         <w:spacing w:line="360" w:lineRule="auto"/>
         <w:ind w:firstLineChars="200" w:firstLine="420"/>
       </w:pPr>
-      <w:bookmarkStart w:id="0" w:name="_GoBack"/>
-      <w:bookmarkEnd w:id="0"/>
     </w:p>
     <w:sectPr>
       <w:pgSz w:w="11906" w:h="16838"/>
@@ -4352,6 +4252,7 @@
   <w:style w:type="character" w:default="1" w:styleId="a0">
     <w:name w:val="Default Paragraph Font"/>
     <w:uiPriority w:val="1"/>
+    <w:semiHidden/>
     <w:unhideWhenUsed/>
   </w:style>
   <w:style w:type="table" w:default="1" w:styleId="a1">
